--- a/Документация на проекта RentACar.docx
+++ b/Документация на проекта RentACar.docx
@@ -8,6 +8,27 @@
         <w:rPr>
           <w:b/>
           <w:bCs/>
+          <w:sz w:val="32"/>
+          <w:szCs w:val="32"/>
+          <w:lang w:val="en-US"/>
+        </w:rPr>
+      </w:pPr>
+      <w:r>
+        <w:rPr>
+          <w:b/>
+          <w:bCs/>
+          <w:sz w:val="32"/>
+          <w:szCs w:val="32"/>
+        </w:rPr>
+        <w:t>НП „Обучение за ИТ кариера“ Екип: Даниел Бойчев и Николай Табальов Група: 08</w:t>
+      </w:r>
+    </w:p>
+    <w:p>
+      <w:pPr>
+        <w:jc w:val="center"/>
+        <w:rPr>
+          <w:b/>
+          <w:bCs/>
           <w:sz w:val="40"/>
           <w:szCs w:val="40"/>
         </w:rPr>
@@ -499,6 +520,7 @@
           <w:b/>
           <w:bCs/>
         </w:rPr>
+        <w:lastRenderedPageBreak/>
         <w:t>Структура на проекта</w:t>
       </w:r>
     </w:p>

--- a/Документация на проекта RentACar.docx
+++ b/Документация на проекта RentACar.docx
@@ -40,19 +40,8 @@
           <w:sz w:val="40"/>
           <w:szCs w:val="40"/>
         </w:rPr>
-        <w:t xml:space="preserve">Документация на проекта </w:t>
+        <w:t>Документация на проекта RentACar</w:t>
       </w:r>
-      <w:proofErr w:type="spellStart"/>
-      <w:r>
-        <w:rPr>
-          <w:b/>
-          <w:bCs/>
-          <w:sz w:val="40"/>
-          <w:szCs w:val="40"/>
-        </w:rPr>
-        <w:t>RentACar</w:t>
-      </w:r>
-      <w:proofErr w:type="spellEnd"/>
     </w:p>
     <w:p>
       <w:pPr>
@@ -111,17 +100,6 @@
       </w:pPr>
       <w:r>
         <w:t>Структура на проекта</w:t>
-      </w:r>
-    </w:p>
-    <w:p>
-      <w:pPr>
-        <w:numPr>
-          <w:ilvl w:val="0"/>
-          <w:numId w:val="27"/>
-        </w:numPr>
-      </w:pPr>
-      <w:r>
-        <w:t>Настройка на проекта</w:t>
       </w:r>
     </w:p>
     <w:p>
@@ -251,15 +229,7 @@
     </w:p>
     <w:p>
       <w:r>
-        <w:t xml:space="preserve">Проектът </w:t>
-      </w:r>
-      <w:proofErr w:type="spellStart"/>
-      <w:r>
-        <w:t>RentACar</w:t>
-      </w:r>
-      <w:proofErr w:type="spellEnd"/>
-      <w:r>
-        <w:t xml:space="preserve"> е уеб приложение, което позволява на потребителите да резервират автомобили. Потребителите могат да се регистрират, да влизат в системата и да правят резервации. Администраторите имат допълнителни права за управление на автомобилите и резервациите.</w:t>
+        <w:t>Проектът RentACar е уеб приложение, което позволява на потребителите да резервират автомобили. Потребителите могат да се регистрират, да влизат в системата и да правят резервации. Администраторите имат допълнителни права за управление на автомобилите и резервациите.</w:t>
       </w:r>
     </w:p>
     <w:p>
@@ -293,23 +263,7 @@
           <w:b/>
           <w:bCs/>
         </w:rPr>
-        <w:t xml:space="preserve">ASP.NET </w:t>
-      </w:r>
-      <w:proofErr w:type="spellStart"/>
-      <w:r>
-        <w:rPr>
-          <w:b/>
-          <w:bCs/>
-        </w:rPr>
-        <w:t>Core</w:t>
-      </w:r>
-      <w:proofErr w:type="spellEnd"/>
-      <w:r>
-        <w:rPr>
-          <w:b/>
-          <w:bCs/>
-        </w:rPr>
-        <w:t xml:space="preserve">: </w:t>
+        <w:t xml:space="preserve">ASP.NET Core: </w:t>
       </w:r>
       <w:r>
         <w:t>Платформа за разработка на уеб приложения.</w:t>
@@ -326,37 +280,12 @@
           <w:bCs/>
         </w:rPr>
       </w:pPr>
-      <w:proofErr w:type="spellStart"/>
       <w:r>
         <w:rPr>
           <w:b/>
           <w:bCs/>
         </w:rPr>
-        <w:t>Entity</w:t>
-      </w:r>
-      <w:proofErr w:type="spellEnd"/>
-      <w:r>
-        <w:rPr>
-          <w:b/>
-          <w:bCs/>
-        </w:rPr>
-        <w:t xml:space="preserve"> Framework </w:t>
-      </w:r>
-      <w:proofErr w:type="spellStart"/>
-      <w:r>
-        <w:rPr>
-          <w:b/>
-          <w:bCs/>
-        </w:rPr>
-        <w:t>Core</w:t>
-      </w:r>
-      <w:proofErr w:type="spellEnd"/>
-      <w:r>
-        <w:rPr>
-          <w:b/>
-          <w:bCs/>
-        </w:rPr>
-        <w:t xml:space="preserve">: </w:t>
+        <w:t xml:space="preserve">Entity Framework Core: </w:t>
       </w:r>
       <w:r>
         <w:t>Инструмент за работа с бази данни.</w:t>
@@ -395,37 +324,12 @@
           <w:bCs/>
         </w:rPr>
       </w:pPr>
-      <w:proofErr w:type="spellStart"/>
       <w:r>
         <w:rPr>
           <w:b/>
           <w:bCs/>
         </w:rPr>
-        <w:t>Razor</w:t>
-      </w:r>
-      <w:proofErr w:type="spellEnd"/>
-      <w:r>
-        <w:rPr>
-          <w:b/>
-          <w:bCs/>
-        </w:rPr>
-        <w:t xml:space="preserve"> </w:t>
-      </w:r>
-      <w:proofErr w:type="spellStart"/>
-      <w:r>
-        <w:rPr>
-          <w:b/>
-          <w:bCs/>
-        </w:rPr>
-        <w:t>Pages</w:t>
-      </w:r>
-      <w:proofErr w:type="spellEnd"/>
-      <w:r>
-        <w:rPr>
-          <w:b/>
-          <w:bCs/>
-        </w:rPr>
-        <w:t xml:space="preserve">: </w:t>
+        <w:t xml:space="preserve">Razor Pages: </w:t>
       </w:r>
       <w:r>
         <w:t>Технология за динамични уеб страници.</w:t>
@@ -442,32 +346,15 @@
           <w:bCs/>
         </w:rPr>
       </w:pPr>
-      <w:proofErr w:type="spellStart"/>
       <w:r>
         <w:rPr>
           <w:b/>
           <w:bCs/>
         </w:rPr>
-        <w:t>Bootstrap</w:t>
-      </w:r>
-      <w:proofErr w:type="spellEnd"/>
-      <w:r>
-        <w:rPr>
-          <w:b/>
-          <w:bCs/>
-        </w:rPr>
-        <w:t xml:space="preserve">: </w:t>
+        <w:t xml:space="preserve">Bootstrap: </w:t>
       </w:r>
       <w:r>
-        <w:t xml:space="preserve">CSS </w:t>
-      </w:r>
-      <w:proofErr w:type="spellStart"/>
-      <w:r>
-        <w:t>фреймуърк</w:t>
-      </w:r>
-      <w:proofErr w:type="spellEnd"/>
-      <w:r>
-        <w:t xml:space="preserve"> за адаптивни интерфейси.</w:t>
+        <w:t>CSS фреймуърк за адаптивни интерфейси.</w:t>
       </w:r>
     </w:p>
     <w:p>
@@ -486,23 +373,7 @@
           <w:b/>
           <w:bCs/>
         </w:rPr>
-        <w:t xml:space="preserve">ASP.NET </w:t>
-      </w:r>
-      <w:proofErr w:type="spellStart"/>
-      <w:r>
-        <w:rPr>
-          <w:b/>
-          <w:bCs/>
-        </w:rPr>
-        <w:t>Identity</w:t>
-      </w:r>
-      <w:proofErr w:type="spellEnd"/>
-      <w:r>
-        <w:rPr>
-          <w:b/>
-          <w:bCs/>
-        </w:rPr>
-        <w:t xml:space="preserve">: </w:t>
+        <w:t xml:space="preserve">ASP.NET Identity: </w:t>
       </w:r>
       <w:r>
         <w:t>Система за управление на потребители и роли.</w:t>
@@ -520,7 +391,6 @@
           <w:b/>
           <w:bCs/>
         </w:rPr>
-        <w:lastRenderedPageBreak/>
         <w:t>Структура на проекта</w:t>
       </w:r>
     </w:p>
@@ -536,6 +406,7 @@
           <w:b/>
           <w:bCs/>
         </w:rPr>
+        <w:lastRenderedPageBreak/>
         <w:t>Проектът е организиран в следните основни компоненти:</w:t>
       </w:r>
     </w:p>
@@ -550,21 +421,12 @@
           <w:bCs/>
         </w:rPr>
       </w:pPr>
-      <w:proofErr w:type="spellStart"/>
       <w:r>
         <w:rPr>
           <w:b/>
           <w:bCs/>
         </w:rPr>
-        <w:t>Controllers</w:t>
-      </w:r>
-      <w:proofErr w:type="spellEnd"/>
-      <w:r>
-        <w:rPr>
-          <w:b/>
-          <w:bCs/>
-        </w:rPr>
-        <w:t xml:space="preserve">: </w:t>
+        <w:t xml:space="preserve">Controllers: </w:t>
       </w:r>
       <w:r>
         <w:t>Обработват HTTP заявките.</w:t>
@@ -581,40 +443,15 @@
           <w:bCs/>
         </w:rPr>
       </w:pPr>
-      <w:proofErr w:type="spellStart"/>
       <w:r>
         <w:rPr>
           <w:b/>
           <w:bCs/>
         </w:rPr>
-        <w:t>Models</w:t>
-      </w:r>
-      <w:proofErr w:type="spellEnd"/>
-      <w:r>
-        <w:rPr>
-          <w:b/>
-          <w:bCs/>
-        </w:rPr>
-        <w:t xml:space="preserve">: </w:t>
+        <w:t xml:space="preserve">Models: </w:t>
       </w:r>
       <w:r>
-        <w:t xml:space="preserve">Представляват данните (например, </w:t>
-      </w:r>
-      <w:proofErr w:type="spellStart"/>
-      <w:r>
-        <w:t>Reservation</w:t>
-      </w:r>
-      <w:proofErr w:type="spellEnd"/>
-      <w:r>
-        <w:t xml:space="preserve"> и </w:t>
-      </w:r>
-      <w:proofErr w:type="spellStart"/>
-      <w:r>
-        <w:t>Car</w:t>
-      </w:r>
-      <w:proofErr w:type="spellEnd"/>
-      <w:r>
-        <w:t>).</w:t>
+        <w:t>Представляват данните (например, Reservation и Car).</w:t>
       </w:r>
     </w:p>
     <w:p>
@@ -628,21 +465,12 @@
           <w:bCs/>
         </w:rPr>
       </w:pPr>
-      <w:proofErr w:type="spellStart"/>
       <w:r>
         <w:rPr>
           <w:b/>
           <w:bCs/>
         </w:rPr>
-        <w:t>Views</w:t>
-      </w:r>
-      <w:proofErr w:type="spellEnd"/>
-      <w:r>
-        <w:rPr>
-          <w:b/>
-          <w:bCs/>
-        </w:rPr>
-        <w:t xml:space="preserve">: </w:t>
+        <w:t xml:space="preserve">Views: </w:t>
       </w:r>
       <w:r>
         <w:t>Определят визуализацията на данните.</w:t>
@@ -802,7 +630,16 @@
     </w:p>
     <w:p>
       <w:r>
-        <w:t>Администраторите имат достъп до управление на потребители, статистики и настройки на приложението.</w:t>
+        <w:t>Администраторите имат достъп до управление на потребители</w:t>
+      </w:r>
+      <w:r>
+        <w:rPr>
+          <w:lang w:val="en-US"/>
+        </w:rPr>
+        <w:t xml:space="preserve"> </w:t>
+      </w:r>
+      <w:r>
+        <w:t>и настройки на приложението.</w:t>
       </w:r>
     </w:p>
     <w:p>
@@ -822,15 +659,7 @@
     </w:p>
     <w:p>
       <w:r>
-        <w:t xml:space="preserve">Проектът използва ASP.NET </w:t>
-      </w:r>
-      <w:proofErr w:type="spellStart"/>
-      <w:r>
-        <w:t>Identity</w:t>
-      </w:r>
-      <w:proofErr w:type="spellEnd"/>
-      <w:r>
-        <w:t xml:space="preserve"> за управление на потребители и роли, позволявайки регистрация, вход и проверка на роли.</w:t>
+        <w:t>Проектът използва ASP.NET Identity за управление на потребители и роли, позволявайки регистрация, вход и проверка на роли.</w:t>
       </w:r>
     </w:p>
     <w:p>
@@ -869,13 +698,8 @@
       </w:r>
     </w:p>
     <w:p>
-      <w:proofErr w:type="spellStart"/>
       <w:r>
-        <w:t>RentACar</w:t>
-      </w:r>
-      <w:proofErr w:type="spellEnd"/>
-      <w:r>
-        <w:t xml:space="preserve"> е интуитивно уеб приложение за управление на резервации на автомобили, проектирано да бъде лесно за използване и поддръжка.</w:t>
+        <w:t>RentACar е интуитивно уеб приложение за управление на резервации на автомобили, проектирано да бъде лесно за използване и поддръжка.</w:t>
       </w:r>
     </w:p>
     <w:p/>
@@ -5744,6 +5568,7 @@
   <w:style w:type="character" w:default="1" w:styleId="DefaultParagraphFont">
     <w:name w:val="Default Paragraph Font"/>
     <w:uiPriority w:val="1"/>
+    <w:semiHidden/>
     <w:unhideWhenUsed/>
   </w:style>
   <w:style w:type="table" w:default="1" w:styleId="TableNormal">
